--- a/Inner_Space/电子线路实验/比例放大器特性_第一次线下/1-集成运算放大器的基本特征及应用研究实验-线下副本.docx
+++ b/Inner_Space/电子线路实验/比例放大器特性_第一次线下/1-集成运算放大器的基本特征及应用研究实验-线下副本.docx
@@ -5359,12 +5359,6 @@
             <w:insideH w:val="single" w:color="auto" w:sz="4" w:space="0"/>
             <w:insideV w:val="single" w:color="auto" w:sz="4" w:space="0"/>
           </w:tblBorders>
-          <w:tblCellMar>
-            <w:top w:w="0" w:type="dxa"/>
-            <w:left w:w="108" w:type="dxa"/>
-            <w:bottom w:w="0" w:type="dxa"/>
-            <w:right w:w="108" w:type="dxa"/>
-          </w:tblCellMar>
         </w:tblPrEx>
         <w:tc>
           <w:tcPr>
@@ -6277,7 +6271,6 @@
           <m:radPr>
             <m:degHide m:val="1"/>
             <m:ctrlPr>
-              <m:rPr/>
               <w:rPr>
                 <w:rFonts w:hint="default" w:ascii="Cambria Math" w:hAnsi="Cambria Math" w:cs="宋体"/>
                 <w:kern w:val="2"/>
@@ -6289,7 +6282,6 @@
           </m:radPr>
           <m:deg>
             <m:ctrlPr>
-              <m:rPr/>
               <w:rPr>
                 <w:rFonts w:hint="default" w:ascii="Cambria Math" w:hAnsi="Cambria Math" w:cs="宋体"/>
                 <w:kern w:val="2"/>
@@ -6314,7 +6306,6 @@
               <m:t>0.5</m:t>
             </m:r>
             <m:ctrlPr>
-              <m:rPr/>
               <w:rPr>
                 <w:rFonts w:hint="default" w:ascii="Cambria Math" w:hAnsi="Cambria Math" w:cs="宋体"/>
                 <w:kern w:val="2"/>
@@ -6327,7 +6318,6 @@
         </m:rad>
       </m:oMath>
       <w:r>
-        <m:rPr/>
         <w:rPr>
           <w:rFonts w:hint="eastAsia" w:hAnsi="Cambria Math" w:cs="宋体"/>
           <w:i w:val="0"/>
@@ -6821,9 +6811,9 @@
             <w:tcW w:w="1663" w:type="dxa"/>
           </w:tcPr>
           <w:p>
+            <w:bookmarkStart w:id="0" w:name="OLE_LINK2"/>
             <m:oMath>
               <m:sSub>
-                <w:bookmarkStart w:id="0" w:name="OLE_LINK2"/>
                 <m:sSubPr>
                   <m:ctrlPr>
                     <w:rPr>
@@ -9224,9 +9214,9 @@
                 <w:szCs w:val="21"/>
               </w:rPr>
             </w:pPr>
+            <w:bookmarkStart w:id="2" w:name="_Hlk194435050"/>
             <m:oMath>
               <m:sSub>
-                <w:bookmarkStart w:id="2" w:name="_Hlk194435050"/>
                 <m:sSubPr>
                   <m:ctrlPr>
                     <w:rPr>
@@ -15118,8 +15108,10 @@
           <w:rFonts w:hint="eastAsia"/>
           <w:lang w:val="en-US" w:eastAsia="zh-CN"/>
         </w:rPr>
-        <w:t>5.18 （当f=0kHz时）</w:t>
-      </w:r>
+        <w:t>5.18 （当f=0kHz时)</w:t>
+      </w:r>
+      <w:bookmarkStart w:id="3" w:name="_GoBack"/>
+      <w:bookmarkEnd w:id="3"/>
     </w:p>
     <w:p/>
     <w:p>
@@ -15193,6 +15185,7 @@
         <w:keepNext/>
         <w:keepLines/>
         <w:numPr>
+          <w:ilvl w:val="0"/>
           <w:numId w:val="0"/>
         </w:numPr>
         <w:outlineLvl w:val="1"/>
@@ -15360,17 +15353,7 @@
           <w:vertAlign w:val="baseline"/>
           <w:lang w:val="en-US" w:eastAsia="zh-CN"/>
         </w:rPr>
-        <w:t>理论上该同相比例放大电路的增益的计算结果是7.2,但是实验测得的结果是7.265,</w:t>
-      </w:r>
-      <w:r>
-        <w:rPr>
-          <w:rFonts w:hint="eastAsia"/>
-          <w:sz w:val="30"/>
-          <w:szCs w:val="30"/>
-          <w:vertAlign w:val="baseline"/>
-          <w:lang w:val="en-US" w:eastAsia="zh-CN"/>
-        </w:rPr>
-        <w:t>初步判断为测量误差;</w:t>
+        <w:t>理论上该同相比例放大电路的增益的计算结果是7.2,但是实验测得的结果是7.265,初步判断为测量误差;</w:t>
       </w:r>
     </w:p>
     <w:p>
@@ -15452,6 +15435,7 @@
         <w:keepNext/>
         <w:keepLines/>
         <w:numPr>
+          <w:ilvl w:val="0"/>
           <w:numId w:val="0"/>
         </w:numPr>
         <w:ind w:leftChars="200" w:firstLine="300" w:firstLineChars="100"/>
@@ -15472,17 +15456,7 @@
           <w:vertAlign w:val="baseline"/>
           <w:lang w:val="en-US" w:eastAsia="zh-CN"/>
         </w:rPr>
-        <w:t>a. 发现该电路的所有接地端若连在示波器自带的接地端,示波器会产生明显的毛刺,难以进行测量操作;但是</w:t>
-      </w:r>
-      <w:r>
-        <w:rPr>
-          <w:rFonts w:hint="eastAsia"/>
-          <w:sz w:val="30"/>
-          <w:szCs w:val="30"/>
-          <w:vertAlign w:val="baseline"/>
-          <w:lang w:val="en-US" w:eastAsia="zh-CN"/>
-        </w:rPr>
-        <w:t>若连在信号源的接地端,则示波器的波形变得非常清晰,方便测量 (未知原因)</w:t>
+        <w:t>a. 发现该电路的所有接地端若连在示波器自带的接地端,示波器会产生明显的毛刺,难以进行测量操作;但是若连在信号源的接地端,则示波器的波形变得非常清晰,方便测量 (未知原因)</w:t>
       </w:r>
     </w:p>
     <w:p>
@@ -15661,7 +15635,17 @@
           <w:vertAlign w:val="baseline"/>
           <w:lang w:val="en-US" w:eastAsia="zh-CN"/>
         </w:rPr>
-        <w:t>在绘制幅频特性曲线的时候,发现实验数据在Python中拟合出来的平滑曲线下降过快,与理论上的</w:t>
+        <w:t>在绘制幅频特性曲线的时候,发现实验数据在Python中拟合出来的平滑曲线下降过快,与理论上的幅频特性曲线形态有差异,发现原始实验报告模板中所给出的参考采样频率前密后疏,不适合绘制幅频特性曲线;应采用等间隔的采样频率较合理,或者是在理论计算出来的f</w:t>
+      </w:r>
+      <w:r>
+        <w:rPr>
+          <w:rFonts w:hint="eastAsia"/>
+          <w:sz w:val="30"/>
+          <w:szCs w:val="30"/>
+          <w:vertAlign w:val="subscript"/>
+          <w:lang w:val="en-US" w:eastAsia="zh-CN"/>
+        </w:rPr>
+        <w:t>H</w:t>
       </w:r>
       <w:r>
         <w:rPr>
@@ -15671,30 +15655,8 @@
           <w:vertAlign w:val="baseline"/>
           <w:lang w:val="en-US" w:eastAsia="zh-CN"/>
         </w:rPr>
-        <w:t>幅频特性曲线形态有差异,发现原始实验报告模板中所给出的参考采样频率前密后疏,不适合绘制幅频特性曲线;应采用等间隔的采样频率较合理,或者是在理论计算出来的f</w:t>
-      </w:r>
-      <w:r>
-        <w:rPr>
-          <w:rFonts w:hint="eastAsia"/>
-          <w:sz w:val="30"/>
-          <w:szCs w:val="30"/>
-          <w:vertAlign w:val="subscript"/>
-          <w:lang w:val="en-US" w:eastAsia="zh-CN"/>
-        </w:rPr>
-        <w:t>H</w:t>
-      </w:r>
-      <w:r>
-        <w:rPr>
-          <w:rFonts w:hint="eastAsia"/>
-          <w:sz w:val="30"/>
-          <w:szCs w:val="30"/>
-          <w:vertAlign w:val="baseline"/>
-          <w:lang w:val="en-US" w:eastAsia="zh-CN"/>
-        </w:rPr>
         <w:t>处的周围多增加几个采样点,便于显示出放大器增益的下降情况.</w:t>
       </w:r>
-      <w:bookmarkStart w:id="3" w:name="_GoBack"/>
-      <w:bookmarkEnd w:id="3"/>
     </w:p>
     <w:sectPr>
       <w:pgSz w:w="11906" w:h="16838"/>
